--- a/consultas SQL resueltas.docx
+++ b/consultas SQL resueltas.docx
@@ -2,6 +2,182 @@
 <file path=word/document.xml><?xml version="1.0" encoding="utf-8"?>
 <w:document xmlns:wpc="http://schemas.microsoft.com/office/word/2010/wordprocessingCanvas" xmlns:cx="http://schemas.microsoft.com/office/drawing/2014/chartex" xmlns:cx1="http://schemas.microsoft.com/office/drawing/2015/9/8/chartex" xmlns:cx2="http://schemas.microsoft.com/office/drawing/2015/10/21/chartex" xmlns:cx3="http://schemas.microsoft.com/office/drawing/2016/5/9/chartex" xmlns:cx4="http://schemas.microsoft.com/office/drawing/2016/5/10/chartex" xmlns:cx5="http://schemas.microsoft.com/office/drawing/2016/5/11/chartex" xmlns:cx6="http://schemas.microsoft.com/office/drawing/2016/5/12/chartex" xmlns:cx7="http://schemas.microsoft.com/office/drawing/2016/5/13/chartex" xmlns:cx8="http://schemas.microsoft.com/office/drawing/2016/5/14/chartex" xmlns:mc="http://schemas.openxmlformats.org/markup-compatibility/2006" xmlns:aink="http://schemas.microsoft.com/office/drawing/2016/ink" xmlns:am3d="http://schemas.microsoft.com/office/drawing/2017/model3d" xmlns:o="urn:schemas-microsoft-com:office:office" xmlns:oel="http://schemas.microsoft.com/office/2019/extlst" xmlns:r="http://schemas.openxmlformats.org/officeDocument/2006/relationships" xmlns:m="http://schemas.openxmlformats.org/officeDocument/2006/math" xmlns:v="urn:schemas-microsoft-com:vml" xmlns:wp14="http://schemas.microsoft.com/office/word/2010/wordprocessingDrawing" xmlns:wp="http://schemas.openxmlformats.org/drawingml/2006/wordprocessingDrawing" xmlns:w10="urn:schemas-microsoft-com:office:word" xmlns:w="http://schemas.openxmlformats.org/wordprocessingml/2006/main" xmlns:w14="http://schemas.microsoft.com/office/word/2010/wordml" xmlns:w15="http://schemas.microsoft.com/office/word/2012/wordml" xmlns:w16cex="http://schemas.microsoft.com/office/word/2018/wordml/cex" xmlns:w16cid="http://schemas.microsoft.com/office/word/2016/wordml/cid" xmlns:w16="http://schemas.microsoft.com/office/word/2018/wordml" xmlns:w16sdtdh="http://schemas.microsoft.com/office/word/2020/wordml/sdtdatahash" xmlns:w16se="http://schemas.microsoft.com/office/word/2015/wordml/symex" xmlns:wpg="http://schemas.microsoft.com/office/word/2010/wordprocessingGroup" xmlns:wpi="http://schemas.microsoft.com/office/word/2010/wordprocessingInk" xmlns:wne="http://schemas.microsoft.com/office/word/2006/wordml" xmlns:wps="http://schemas.microsoft.com/office/word/2010/wordprocessingShape" mc:Ignorable="w14 w15 w16se w16cid w16 w16cex w16sdtdh wp14">
   <w:body>
+    <w:p>
+      <w:pPr>
+        <w:ind w:left="-491" w:hanging="360"/>
+      </w:pPr>
+    </w:p>
+    <w:p>
+      <w:pPr>
+        <w:pStyle w:val="Prrafodelista"/>
+        <w:ind w:left="-491"/>
+      </w:pPr>
+      <w:r>
+        <w:t>CREATE TABLE `bbdd-desafio`.`presupuesto` (`id_dpto` INT(10) NOT NULL AUTO_INCREMENT, `nombre` VARCHAR(40) NOT NULL , `presupuesto` VARCHAR(40) NOT NULL );</w:t>
+      </w:r>
+    </w:p>
+    <w:p>
+      <w:pPr>
+        <w:pStyle w:val="Prrafodelista"/>
+        <w:ind w:left="-491"/>
+      </w:pPr>
+    </w:p>
+    <w:p>
+      <w:pPr>
+        <w:pStyle w:val="Prrafodelista"/>
+        <w:ind w:left="-491"/>
+      </w:pPr>
+      <w:r>
+        <w:t>CREATE TABLE `bbdd-desafio`.`</w:t>
+      </w:r>
+      <w:r>
+        <w:t>empleados</w:t>
+      </w:r>
+      <w:r>
+        <w:t>` (`</w:t>
+      </w:r>
+      <w:r>
+        <w:t>dni</w:t>
+      </w:r>
+      <w:r>
+        <w:t>` INT(</w:t>
+      </w:r>
+      <w:r>
+        <w:t>8</w:t>
+      </w:r>
+      <w:r>
+        <w:t xml:space="preserve">) NOT NULL AUTO_INCREMENT, `nombre` VARCHAR(40) NOT NULL , </w:t>
+      </w:r>
+      <w:r>
+        <w:t>`</w:t>
+      </w:r>
+      <w:r>
+        <w:t>apellidos</w:t>
+      </w:r>
+      <w:r>
+        <w:t>` VARCHAR(40) NOT NULL ,</w:t>
+      </w:r>
+      <w:r>
+        <w:t xml:space="preserve"> </w:t>
+      </w:r>
+      <w:r>
+        <w:t>`</w:t>
+      </w:r>
+      <w:r>
+        <w:t>id_dpto</w:t>
+      </w:r>
+      <w:r>
+        <w:t xml:space="preserve">` </w:t>
+      </w:r>
+      <w:r>
+        <w:t>INT</w:t>
+      </w:r>
+      <w:r>
+        <w:t>(</w:t>
+      </w:r>
+      <w:r>
+        <w:t>10</w:t>
+      </w:r>
+      <w:r>
+        <w:t>) NOT NULL );</w:t>
+      </w:r>
+    </w:p>
+    <w:p>
+      <w:pPr>
+        <w:pStyle w:val="Prrafodelista"/>
+        <w:ind w:left="-491"/>
+      </w:pPr>
+    </w:p>
+    <w:p>
+      <w:pPr>
+        <w:pStyle w:val="Prrafodelista"/>
+        <w:ind w:left="-491"/>
+      </w:pPr>
+      <w:r>
+        <w:t>Ejemplo de inserción de la tabla empleados:</w:t>
+      </w:r>
+    </w:p>
+    <w:p>
+      <w:pPr>
+        <w:pStyle w:val="Prrafodelista"/>
+        <w:ind w:left="-491"/>
+      </w:pPr>
+      <w:r>
+        <w:t>INSERT INTO `empleados`(`dni`, `nombre`, `apellidos`, `id_dpto`) VALUES ('23565963','florencia','paz','14')</w:t>
+      </w:r>
+      <w:r>
+        <w:t>;</w:t>
+      </w:r>
+    </w:p>
+    <w:p>
+      <w:pPr>
+        <w:pStyle w:val="Prrafodelista"/>
+        <w:ind w:left="-491"/>
+      </w:pPr>
+    </w:p>
+    <w:p>
+      <w:pPr>
+        <w:pStyle w:val="Prrafodelista"/>
+        <w:ind w:left="-491"/>
+      </w:pPr>
+      <w:r>
+        <w:t xml:space="preserve">Ejemplo de inserción de la tabla </w:t>
+      </w:r>
+      <w:r>
+        <w:t>departamentos</w:t>
+      </w:r>
+      <w:r>
+        <w:t>:</w:t>
+      </w:r>
+    </w:p>
+    <w:p>
+      <w:pPr>
+        <w:pStyle w:val="Prrafodelista"/>
+        <w:ind w:left="-491"/>
+      </w:pPr>
+      <w:r>
+        <w:t>INSERT INTO `departamentos`(`id_dpto`, `nombre`, `presupuesto`) VALUES ('</w:t>
+      </w:r>
+      <w:r>
+        <w:t>14</w:t>
+      </w:r>
+      <w:r>
+        <w:t>',</w:t>
+      </w:r>
+      <w:r>
+        <w:t xml:space="preserve"> </w:t>
+      </w:r>
+      <w:r>
+        <w:t>'</w:t>
+      </w:r>
+      <w:r>
+        <w:t>informatica</w:t>
+      </w:r>
+      <w:r>
+        <w:t>',</w:t>
+      </w:r>
+      <w:r>
+        <w:t xml:space="preserve"> </w:t>
+      </w:r>
+      <w:r>
+        <w:t>'</w:t>
+      </w:r>
+      <w:r>
+        <w:t>80000</w:t>
+      </w:r>
+      <w:r>
+        <w:t>')</w:t>
+      </w:r>
+      <w:r>
+        <w:t>;</w:t>
+      </w:r>
+    </w:p>
+    <w:p>
+      <w:pPr>
+        <w:pStyle w:val="Prrafodelista"/>
+        <w:ind w:left="-491"/>
+      </w:pPr>
+    </w:p>
     <w:p>
       <w:pPr>
         <w:pStyle w:val="Prrafodelista"/>
